--- a/Descrizione_Casi_dUso/UC4 - Paga l'affitto.docx
+++ b/Descrizione_Casi_dUso/UC4 - Paga l'affitto.docx
@@ -254,7 +254,19 @@
         <w:rPr>
           <w:rFonts w:cstheme="minorHAnsi"/>
         </w:rPr>
-        <w:t xml:space="preserve">Il Giocatore si trova su una casella di tipo </w:t>
+        <w:t>Il Giocatore</w:t>
+      </w:r>
+      <w:r>
+        <w:rPr>
+          <w:rFonts w:cstheme="minorHAnsi"/>
+        </w:rPr>
+        <w:t>, a seguito del lancio dei dadi,</w:t>
+      </w:r>
+      <w:r>
+        <w:rPr>
+          <w:rFonts w:cstheme="minorHAnsi"/>
+        </w:rPr>
+        <w:t xml:space="preserve"> si trova su una casella di tipo </w:t>
       </w:r>
       <w:r>
         <w:rPr>
@@ -547,7 +559,59 @@
         <w:rPr>
           <w:rFonts w:cstheme="minorHAnsi"/>
         </w:rPr>
-        <w:t xml:space="preserve"> proprietario della casella possiede tutti i terreni di quel Gruppo;</w:t>
+        <w:t xml:space="preserve"> proprietario della casella possiede tutti i terreni di quel Gruppo</w:t>
+      </w:r>
+      <w:r>
+        <w:rPr>
+          <w:rFonts w:cstheme="minorHAnsi"/>
+        </w:rPr>
+        <w:t xml:space="preserve"> e non ha costruito case o alberghi sulla proprietà</w:t>
+      </w:r>
+      <w:r>
+        <w:rPr>
+          <w:rFonts w:cstheme="minorHAnsi"/>
+        </w:rPr>
+        <w:t>;</w:t>
+      </w:r>
+    </w:p>
+    <w:p>
+      <w:pPr>
+        <w:pStyle w:val="Paragrafoelenco"/>
+        <w:numPr>
+          <w:ilvl w:val="0"/>
+          <w:numId w:val="22"/>
+        </w:numPr>
+        <w:spacing w:after="0" w:line="240" w:lineRule="auto"/>
+        <w:jc w:val="both"/>
+        <w:rPr>
+          <w:rFonts w:cstheme="minorHAnsi"/>
+        </w:rPr>
+      </w:pPr>
+      <w:r>
+        <w:rPr>
+          <w:rFonts w:cstheme="minorHAnsi"/>
+        </w:rPr>
+        <w:t>tiene conto del numero di Stazioni possedute dall’avversario se la proprietà è una Stazione;</w:t>
+      </w:r>
+    </w:p>
+    <w:p>
+      <w:pPr>
+        <w:pStyle w:val="Paragrafoelenco"/>
+        <w:numPr>
+          <w:ilvl w:val="0"/>
+          <w:numId w:val="22"/>
+        </w:numPr>
+        <w:spacing w:after="0" w:line="240" w:lineRule="auto"/>
+        <w:jc w:val="both"/>
+        <w:rPr>
+          <w:rFonts w:cstheme="minorHAnsi"/>
+        </w:rPr>
+      </w:pPr>
+      <w:r>
+        <w:rPr>
+          <w:rFonts w:cstheme="minorHAnsi"/>
+        </w:rPr>
+        <w:t>tiene conto del numero di Società possedute dall’avversario se la proprietà è una Società;</w:t>
       </w:r>
     </w:p>
     <w:p>
